--- a/JAVA.docx
+++ b/JAVA.docx
@@ -1179,15 +1179,7 @@
                 <w:sz w:val="28"/>
                 <w:szCs w:val="28"/>
               </w:rPr>
-              <w:t xml:space="preserve">и </w:t>
-            </w:r>
-            <w:r>
-              <w:rPr>
-                <w:rFonts w:ascii="Times New Roman" w:hAnsi="Times New Roman" w:cs="Times New Roman"/>
-                <w:sz w:val="28"/>
-                <w:szCs w:val="28"/>
-              </w:rPr>
-              <w:t>--</w:t>
+              <w:t>и --</w:t>
             </w:r>
             <w:r>
               <w:rPr>
@@ -1254,15 +1246,7 @@
                 <w:sz w:val="28"/>
                 <w:szCs w:val="28"/>
               </w:rPr>
-              <w:t>де</w:t>
-            </w:r>
-            <w:r>
-              <w:rPr>
-                <w:rFonts w:ascii="Times New Roman" w:hAnsi="Times New Roman" w:cs="Times New Roman"/>
-                <w:sz w:val="28"/>
-                <w:szCs w:val="28"/>
-              </w:rPr>
-              <w:t>кременты с предусловием и постусловием соответственно</w:t>
+              <w:t>декременты с предусловием и постусловием соответственно</w:t>
             </w:r>
             <w:r>
               <w:rPr>
@@ -1392,7 +1376,6 @@
                 <w:rFonts w:ascii="Times New Roman" w:hAnsi="Times New Roman" w:cs="Times New Roman"/>
                 <w:sz w:val="28"/>
                 <w:szCs w:val="28"/>
-                <w:lang w:val="en-US"/>
               </w:rPr>
               <w:t xml:space="preserve"> </w:t>
             </w:r>
@@ -2205,7 +2188,6 @@
                 <w:rFonts w:ascii="Times New Roman" w:hAnsi="Times New Roman" w:cs="Times New Roman"/>
                 <w:sz w:val="28"/>
                 <w:szCs w:val="28"/>
-                <w:lang w:val="en-US"/>
               </w:rPr>
             </w:pPr>
             <w:proofErr w:type="spellStart"/>
@@ -2414,15 +2396,13 @@
                 <w:rFonts w:ascii="Times New Roman" w:hAnsi="Times New Roman" w:cs="Times New Roman"/>
                 <w:sz w:val="28"/>
                 <w:szCs w:val="28"/>
-                <w:lang w:val="en-US"/>
-              </w:rPr>
-            </w:pPr>
-            <w:r>
-              <w:rPr>
-                <w:rFonts w:ascii="Times New Roman" w:hAnsi="Times New Roman" w:cs="Times New Roman"/>
-                <w:sz w:val="28"/>
-                <w:szCs w:val="28"/>
-                <w:lang w:val="en-US"/>
+              </w:rPr>
+            </w:pPr>
+            <w:r>
+              <w:rPr>
+                <w:rFonts w:ascii="Times New Roman" w:hAnsi="Times New Roman" w:cs="Times New Roman"/>
+                <w:sz w:val="28"/>
+                <w:szCs w:val="28"/>
               </w:rPr>
               <w:t>}</w:t>
             </w:r>
@@ -2767,41 +2747,23 @@
                 <w:sz w:val="28"/>
                 <w:szCs w:val="28"/>
               </w:rPr>
-              <w:t xml:space="preserve">     *выполняемые команды в случае </w:t>
-            </w:r>
-            <w:r>
-              <w:rPr>
-                <w:rFonts w:ascii="Times New Roman" w:hAnsi="Times New Roman" w:cs="Times New Roman"/>
-                <w:sz w:val="28"/>
-                <w:szCs w:val="28"/>
-              </w:rPr>
-              <w:t>не</w:t>
-            </w:r>
-            <w:r>
-              <w:rPr>
-                <w:rFonts w:ascii="Times New Roman" w:hAnsi="Times New Roman" w:cs="Times New Roman"/>
-                <w:sz w:val="28"/>
-                <w:szCs w:val="28"/>
-              </w:rPr>
-              <w:t>удовлетворения условия*</w:t>
-            </w:r>
-          </w:p>
-          <w:p>
-            <w:pPr>
-              <w:jc w:val="both"/>
-              <w:rPr>
-                <w:rFonts w:ascii="Times New Roman" w:hAnsi="Times New Roman" w:cs="Times New Roman"/>
-                <w:sz w:val="28"/>
-                <w:szCs w:val="28"/>
-                <w:lang w:val="en-US"/>
-              </w:rPr>
-            </w:pPr>
-            <w:r>
-              <w:rPr>
-                <w:rFonts w:ascii="Times New Roman" w:hAnsi="Times New Roman" w:cs="Times New Roman"/>
-                <w:sz w:val="28"/>
-                <w:szCs w:val="28"/>
-                <w:lang w:val="en-US"/>
+              <w:t xml:space="preserve">     *выполняемые команды в случае неудовлетворения условия*</w:t>
+            </w:r>
+          </w:p>
+          <w:p>
+            <w:pPr>
+              <w:jc w:val="both"/>
+              <w:rPr>
+                <w:rFonts w:ascii="Times New Roman" w:hAnsi="Times New Roman" w:cs="Times New Roman"/>
+                <w:sz w:val="28"/>
+                <w:szCs w:val="28"/>
+              </w:rPr>
+            </w:pPr>
+            <w:r>
+              <w:rPr>
+                <w:rFonts w:ascii="Times New Roman" w:hAnsi="Times New Roman" w:cs="Times New Roman"/>
+                <w:sz w:val="28"/>
+                <w:szCs w:val="28"/>
               </w:rPr>
               <w:t>}</w:t>
             </w:r>
@@ -3068,33 +3030,23 @@
                 <w:sz w:val="28"/>
                 <w:szCs w:val="28"/>
               </w:rPr>
-              <w:t>предыдущего</w:t>
-            </w:r>
-            <w:r>
-              <w:rPr>
-                <w:rFonts w:ascii="Times New Roman" w:hAnsi="Times New Roman" w:cs="Times New Roman"/>
-                <w:sz w:val="28"/>
-                <w:szCs w:val="28"/>
-              </w:rPr>
-              <w:t xml:space="preserve"> условия*</w:t>
-            </w:r>
-          </w:p>
-          <w:p>
-            <w:pPr>
-              <w:jc w:val="both"/>
-              <w:rPr>
-                <w:rFonts w:ascii="Times New Roman" w:hAnsi="Times New Roman" w:cs="Times New Roman"/>
-                <w:sz w:val="28"/>
-                <w:szCs w:val="28"/>
-                <w:lang w:val="en-US"/>
-              </w:rPr>
-            </w:pPr>
-            <w:r>
-              <w:rPr>
-                <w:rFonts w:ascii="Times New Roman" w:hAnsi="Times New Roman" w:cs="Times New Roman"/>
-                <w:sz w:val="28"/>
-                <w:szCs w:val="28"/>
-                <w:lang w:val="en-US"/>
+              <w:t>предыдущего условия*</w:t>
+            </w:r>
+          </w:p>
+          <w:p>
+            <w:pPr>
+              <w:jc w:val="both"/>
+              <w:rPr>
+                <w:rFonts w:ascii="Times New Roman" w:hAnsi="Times New Roman" w:cs="Times New Roman"/>
+                <w:sz w:val="28"/>
+                <w:szCs w:val="28"/>
+              </w:rPr>
+            </w:pPr>
+            <w:r>
+              <w:rPr>
+                <w:rFonts w:ascii="Times New Roman" w:hAnsi="Times New Roman" w:cs="Times New Roman"/>
+                <w:sz w:val="28"/>
+                <w:szCs w:val="28"/>
               </w:rPr>
               <w:t>}</w:t>
             </w:r>
@@ -3141,23 +3093,7 @@
                 <w:sz w:val="28"/>
                 <w:szCs w:val="28"/>
               </w:rPr>
-              <w:t xml:space="preserve">     *выполняемые команды в случае неудовлетворения усло</w:t>
-            </w:r>
-            <w:r>
-              <w:rPr>
-                <w:rFonts w:ascii="Times New Roman" w:hAnsi="Times New Roman" w:cs="Times New Roman"/>
-                <w:sz w:val="28"/>
-                <w:szCs w:val="28"/>
-              </w:rPr>
-              <w:t>вий</w:t>
-            </w:r>
-            <w:r>
-              <w:rPr>
-                <w:rFonts w:ascii="Times New Roman" w:hAnsi="Times New Roman" w:cs="Times New Roman"/>
-                <w:sz w:val="28"/>
-                <w:szCs w:val="28"/>
-              </w:rPr>
-              <w:t>*</w:t>
+              <w:t xml:space="preserve">     *выполняемые команды в случае неудовлетворения условий*</w:t>
             </w:r>
           </w:p>
           <w:p>
@@ -3290,15 +3226,13 @@
                 <w:rFonts w:ascii="Times New Roman" w:hAnsi="Times New Roman" w:cs="Times New Roman"/>
                 <w:sz w:val="28"/>
                 <w:szCs w:val="28"/>
-                <w:lang w:val="en-US"/>
-              </w:rPr>
-            </w:pPr>
-            <w:r>
-              <w:rPr>
-                <w:rFonts w:ascii="Times New Roman" w:hAnsi="Times New Roman" w:cs="Times New Roman"/>
-                <w:sz w:val="28"/>
-                <w:szCs w:val="28"/>
-                <w:lang w:val="en-US"/>
+              </w:rPr>
+            </w:pPr>
+            <w:r>
+              <w:rPr>
+                <w:rFonts w:ascii="Times New Roman" w:hAnsi="Times New Roman" w:cs="Times New Roman"/>
+                <w:sz w:val="28"/>
+                <w:szCs w:val="28"/>
               </w:rPr>
               <w:t>{</w:t>
             </w:r>
@@ -3377,23 +3311,7 @@
                 <w:sz w:val="28"/>
                 <w:szCs w:val="28"/>
               </w:rPr>
-              <w:t xml:space="preserve">             *</w:t>
-            </w:r>
-            <w:r>
-              <w:rPr>
-                <w:rFonts w:ascii="Times New Roman" w:hAnsi="Times New Roman" w:cs="Times New Roman"/>
-                <w:sz w:val="28"/>
-                <w:szCs w:val="28"/>
-              </w:rPr>
-              <w:t xml:space="preserve">выполняемые команды в случае </w:t>
-            </w:r>
-            <w:r>
-              <w:rPr>
-                <w:rFonts w:ascii="Times New Roman" w:hAnsi="Times New Roman" w:cs="Times New Roman"/>
-                <w:sz w:val="28"/>
-                <w:szCs w:val="28"/>
-              </w:rPr>
-              <w:t xml:space="preserve">равенства входящего значения и значения </w:t>
+              <w:t xml:space="preserve">             *выполняемые команды в случае равенства входящего значения и значения </w:t>
             </w:r>
             <w:r>
               <w:rPr>
@@ -3420,34 +3338,48 @@
                 <w:rFonts w:ascii="Times New Roman" w:hAnsi="Times New Roman" w:cs="Times New Roman"/>
                 <w:sz w:val="28"/>
                 <w:szCs w:val="28"/>
-                <w:lang w:val="en-US"/>
-              </w:rPr>
-            </w:pPr>
-            <w:r>
-              <w:rPr>
-                <w:rFonts w:ascii="Times New Roman" w:hAnsi="Times New Roman" w:cs="Times New Roman"/>
-                <w:sz w:val="28"/>
-                <w:szCs w:val="28"/>
-                <w:lang w:val="en-US"/>
-              </w:rPr>
-              <w:t xml:space="preserve">             break;</w:t>
-            </w:r>
-          </w:p>
-          <w:p>
-            <w:pPr>
-              <w:jc w:val="both"/>
-              <w:rPr>
-                <w:rFonts w:ascii="Times New Roman" w:hAnsi="Times New Roman" w:cs="Times New Roman"/>
-                <w:sz w:val="28"/>
-                <w:szCs w:val="28"/>
-              </w:rPr>
-            </w:pPr>
-            <w:r>
-              <w:rPr>
-                <w:rFonts w:ascii="Times New Roman" w:hAnsi="Times New Roman" w:cs="Times New Roman"/>
-                <w:sz w:val="28"/>
-                <w:szCs w:val="28"/>
-                <w:lang w:val="en-US"/>
+              </w:rPr>
+            </w:pPr>
+            <w:r>
+              <w:rPr>
+                <w:rFonts w:ascii="Times New Roman" w:hAnsi="Times New Roman" w:cs="Times New Roman"/>
+                <w:sz w:val="28"/>
+                <w:szCs w:val="28"/>
+              </w:rPr>
+              <w:t xml:space="preserve">             </w:t>
+            </w:r>
+            <w:r>
+              <w:rPr>
+                <w:rFonts w:ascii="Times New Roman" w:hAnsi="Times New Roman" w:cs="Times New Roman"/>
+                <w:sz w:val="28"/>
+                <w:szCs w:val="28"/>
+                <w:lang w:val="en-US"/>
+              </w:rPr>
+              <w:t>break</w:t>
+            </w:r>
+            <w:r>
+              <w:rPr>
+                <w:rFonts w:ascii="Times New Roman" w:hAnsi="Times New Roman" w:cs="Times New Roman"/>
+                <w:sz w:val="28"/>
+                <w:szCs w:val="28"/>
+              </w:rPr>
+              <w:t>;</w:t>
+            </w:r>
+          </w:p>
+          <w:p>
+            <w:pPr>
+              <w:jc w:val="both"/>
+              <w:rPr>
+                <w:rFonts w:ascii="Times New Roman" w:hAnsi="Times New Roman" w:cs="Times New Roman"/>
+                <w:sz w:val="28"/>
+                <w:szCs w:val="28"/>
+              </w:rPr>
+            </w:pPr>
+            <w:r>
+              <w:rPr>
+                <w:rFonts w:ascii="Times New Roman" w:hAnsi="Times New Roman" w:cs="Times New Roman"/>
+                <w:sz w:val="28"/>
+                <w:szCs w:val="28"/>
               </w:rPr>
               <w:t xml:space="preserve">      </w:t>
             </w:r>
@@ -3481,7 +3413,6 @@
                 <w:rFonts w:ascii="Times New Roman" w:hAnsi="Times New Roman" w:cs="Times New Roman"/>
                 <w:sz w:val="28"/>
                 <w:szCs w:val="28"/>
-                <w:lang w:val="en-US"/>
               </w:rPr>
               <w:t>2</w:t>
             </w:r>
@@ -3623,15 +3554,7 @@
                 <w:sz w:val="28"/>
                 <w:szCs w:val="28"/>
               </w:rPr>
-              <w:t xml:space="preserve">             *выполняемые команды в случае </w:t>
-            </w:r>
-            <w:r>
-              <w:rPr>
-                <w:rFonts w:ascii="Times New Roman" w:hAnsi="Times New Roman" w:cs="Times New Roman"/>
-                <w:sz w:val="28"/>
-                <w:szCs w:val="28"/>
-              </w:rPr>
-              <w:t xml:space="preserve">несоответствия входящего значения со </w:t>
+              <w:t xml:space="preserve">             *выполняемые команды в случае несоответствия входящего значения со </w:t>
             </w:r>
             <w:r>
               <w:rPr>
@@ -3977,15 +3900,13 @@
                 <w:rFonts w:ascii="Times New Roman" w:hAnsi="Times New Roman" w:cs="Times New Roman"/>
                 <w:sz w:val="28"/>
                 <w:szCs w:val="28"/>
-                <w:lang w:val="en-US"/>
-              </w:rPr>
-            </w:pPr>
-            <w:r>
-              <w:rPr>
-                <w:rFonts w:ascii="Times New Roman" w:hAnsi="Times New Roman" w:cs="Times New Roman"/>
-                <w:sz w:val="28"/>
-                <w:szCs w:val="28"/>
-                <w:lang w:val="en-US"/>
+              </w:rPr>
+            </w:pPr>
+            <w:r>
+              <w:rPr>
+                <w:rFonts w:ascii="Times New Roman" w:hAnsi="Times New Roman" w:cs="Times New Roman"/>
+                <w:sz w:val="28"/>
+                <w:szCs w:val="28"/>
               </w:rPr>
               <w:t>}</w:t>
             </w:r>
@@ -4100,15 +4021,7 @@
                 <w:sz w:val="28"/>
                 <w:szCs w:val="28"/>
               </w:rPr>
-              <w:t>выполняемый код в случае удовлетворения условия</w:t>
-            </w:r>
-            <w:r>
-              <w:rPr>
-                <w:rFonts w:ascii="Times New Roman" w:hAnsi="Times New Roman" w:cs="Times New Roman"/>
-                <w:sz w:val="28"/>
-                <w:szCs w:val="28"/>
-              </w:rPr>
-              <w:t xml:space="preserve"> и без </w:t>
+              <w:t xml:space="preserve">выполняемый код в случае удовлетворения условия и без </w:t>
             </w:r>
             <w:proofErr w:type="gramStart"/>
             <w:r>
@@ -4471,7 +4384,184 @@
                 <w:rFonts w:ascii="Times New Roman" w:hAnsi="Times New Roman" w:cs="Times New Roman"/>
                 <w:sz w:val="28"/>
                 <w:szCs w:val="28"/>
-                <w:lang w:val="en-US"/>
+              </w:rPr>
+            </w:pPr>
+            <w:r>
+              <w:rPr>
+                <w:rFonts w:ascii="Times New Roman" w:hAnsi="Times New Roman" w:cs="Times New Roman"/>
+                <w:sz w:val="28"/>
+                <w:szCs w:val="28"/>
+              </w:rPr>
+              <w:t xml:space="preserve">Цикл </w:t>
+            </w:r>
+            <w:r>
+              <w:rPr>
+                <w:rFonts w:ascii="Times New Roman" w:hAnsi="Times New Roman" w:cs="Times New Roman"/>
+                <w:sz w:val="28"/>
+                <w:szCs w:val="28"/>
+                <w:lang w:val="en-US"/>
+              </w:rPr>
+              <w:t>for</w:t>
+            </w:r>
+            <w:r>
+              <w:rPr>
+                <w:rFonts w:ascii="Times New Roman" w:hAnsi="Times New Roman" w:cs="Times New Roman"/>
+                <w:sz w:val="28"/>
+                <w:szCs w:val="28"/>
+              </w:rPr>
+              <w:t>-</w:t>
+            </w:r>
+            <w:r>
+              <w:rPr>
+                <w:rFonts w:ascii="Times New Roman" w:hAnsi="Times New Roman" w:cs="Times New Roman"/>
+                <w:sz w:val="28"/>
+                <w:szCs w:val="28"/>
+                <w:lang w:val="en-US"/>
+              </w:rPr>
+              <w:t>each</w:t>
+            </w:r>
+            <w:r>
+              <w:rPr>
+                <w:rFonts w:ascii="Times New Roman" w:hAnsi="Times New Roman" w:cs="Times New Roman"/>
+                <w:sz w:val="28"/>
+                <w:szCs w:val="28"/>
+              </w:rPr>
+              <w:t xml:space="preserve"> </w:t>
+            </w:r>
+            <w:r>
+              <w:rPr>
+                <w:rFonts w:ascii="Times New Roman" w:hAnsi="Times New Roman" w:cs="Times New Roman"/>
+                <w:sz w:val="28"/>
+                <w:szCs w:val="28"/>
+              </w:rPr>
+              <w:t>имеет следующий вид:</w:t>
+            </w:r>
+          </w:p>
+          <w:p>
+            <w:pPr>
+              <w:jc w:val="both"/>
+              <w:rPr>
+                <w:rFonts w:ascii="Times New Roman" w:hAnsi="Times New Roman" w:cs="Times New Roman"/>
+                <w:sz w:val="28"/>
+                <w:szCs w:val="28"/>
+              </w:rPr>
+            </w:pPr>
+            <w:r>
+              <w:rPr>
+                <w:rFonts w:ascii="Times New Roman" w:hAnsi="Times New Roman" w:cs="Times New Roman"/>
+                <w:sz w:val="28"/>
+                <w:szCs w:val="28"/>
+                <w:lang w:val="en-US"/>
+              </w:rPr>
+              <w:t>for</w:t>
+            </w:r>
+            <w:r>
+              <w:rPr>
+                <w:rFonts w:ascii="Times New Roman" w:hAnsi="Times New Roman" w:cs="Times New Roman"/>
+                <w:sz w:val="28"/>
+                <w:szCs w:val="28"/>
+              </w:rPr>
+              <w:t xml:space="preserve"> (</w:t>
+            </w:r>
+            <w:r>
+              <w:rPr>
+                <w:rFonts w:ascii="Times New Roman" w:hAnsi="Times New Roman" w:cs="Times New Roman"/>
+                <w:sz w:val="28"/>
+                <w:szCs w:val="28"/>
+              </w:rPr>
+              <w:t>*тип данных* *переменная*: *массив*)</w:t>
+            </w:r>
+          </w:p>
+          <w:p>
+            <w:pPr>
+              <w:jc w:val="both"/>
+              <w:rPr>
+                <w:rFonts w:ascii="Times New Roman" w:hAnsi="Times New Roman" w:cs="Times New Roman"/>
+                <w:sz w:val="28"/>
+                <w:szCs w:val="28"/>
+              </w:rPr>
+            </w:pPr>
+            <w:r>
+              <w:rPr>
+                <w:rFonts w:ascii="Times New Roman" w:hAnsi="Times New Roman" w:cs="Times New Roman"/>
+                <w:sz w:val="28"/>
+                <w:szCs w:val="28"/>
+              </w:rPr>
+              <w:t xml:space="preserve">      </w:t>
+            </w:r>
+            <w:r>
+              <w:rPr>
+                <w:rFonts w:ascii="Times New Roman" w:hAnsi="Times New Roman" w:cs="Times New Roman"/>
+                <w:sz w:val="28"/>
+                <w:szCs w:val="28"/>
+              </w:rPr>
+              <w:t>*</w:t>
+            </w:r>
+            <w:r>
+              <w:rPr>
+                <w:rFonts w:ascii="Times New Roman" w:hAnsi="Times New Roman" w:cs="Times New Roman"/>
+                <w:sz w:val="28"/>
+                <w:szCs w:val="28"/>
+              </w:rPr>
+              <w:t xml:space="preserve">выполняемый </w:t>
+            </w:r>
+            <w:r>
+              <w:rPr>
+                <w:rFonts w:ascii="Times New Roman" w:hAnsi="Times New Roman" w:cs="Times New Roman"/>
+                <w:sz w:val="28"/>
+                <w:szCs w:val="28"/>
+              </w:rPr>
+              <w:t>код</w:t>
+            </w:r>
+            <w:r>
+              <w:rPr>
+                <w:rFonts w:ascii="Times New Roman" w:hAnsi="Times New Roman" w:cs="Times New Roman"/>
+                <w:sz w:val="28"/>
+                <w:szCs w:val="28"/>
+              </w:rPr>
+              <w:t>*</w:t>
+            </w:r>
+            <w:r>
+              <w:rPr>
+                <w:rFonts w:ascii="Times New Roman" w:hAnsi="Times New Roman" w:cs="Times New Roman"/>
+                <w:sz w:val="28"/>
+                <w:szCs w:val="28"/>
+              </w:rPr>
+              <w:t xml:space="preserve"> </w:t>
+            </w:r>
+          </w:p>
+          <w:p>
+            <w:pPr>
+              <w:jc w:val="both"/>
+              <w:rPr>
+                <w:rFonts w:ascii="Times New Roman" w:hAnsi="Times New Roman" w:cs="Times New Roman"/>
+                <w:sz w:val="28"/>
+                <w:szCs w:val="28"/>
+              </w:rPr>
+            </w:pPr>
+            <w:r>
+              <w:rPr>
+                <w:rFonts w:ascii="Times New Roman" w:hAnsi="Times New Roman" w:cs="Times New Roman"/>
+                <w:sz w:val="28"/>
+                <w:szCs w:val="28"/>
+              </w:rPr>
+              <w:t>}</w:t>
+            </w:r>
+          </w:p>
+        </w:tc>
+      </w:tr>
+      <w:tr>
+        <w:tc>
+          <w:tcPr>
+            <w:tcW w:w="10774" w:type="dxa"/>
+          </w:tcPr>
+          <w:p>
+            <w:pPr>
+              <w:jc w:val="both"/>
+              <w:rPr>
+                <w:rFonts w:ascii="Times New Roman" w:hAnsi="Times New Roman" w:cs="Times New Roman"/>
+                <w:sz w:val="28"/>
+                <w:szCs w:val="28"/>
               </w:rPr>
             </w:pPr>
             <w:r>
@@ -4549,26 +4639,650 @@
                 <w:sz w:val="28"/>
                 <w:szCs w:val="28"/>
               </w:rPr>
-              <w:t xml:space="preserve">ключевое слово, используемое для </w:t>
-            </w:r>
-            <w:r>
-              <w:rPr>
-                <w:rFonts w:ascii="Times New Roman" w:hAnsi="Times New Roman" w:cs="Times New Roman"/>
-                <w:sz w:val="28"/>
-                <w:szCs w:val="28"/>
-              </w:rPr>
-              <w:t xml:space="preserve">пропуска итерации </w:t>
+              <w:t>ключевое слово, используемое для пропуска итерации цикла</w:t>
+            </w:r>
+          </w:p>
+        </w:tc>
+      </w:tr>
+      <w:tr>
+        <w:tc>
+          <w:tcPr>
+            <w:tcW w:w="10774" w:type="dxa"/>
+          </w:tcPr>
+          <w:p>
+            <w:pPr>
+              <w:jc w:val="both"/>
+              <w:rPr>
+                <w:rFonts w:ascii="Times New Roman" w:hAnsi="Times New Roman" w:cs="Times New Roman"/>
+                <w:sz w:val="28"/>
+                <w:szCs w:val="28"/>
+              </w:rPr>
+            </w:pPr>
+            <w:r>
+              <w:rPr>
+                <w:rFonts w:ascii="Times New Roman" w:hAnsi="Times New Roman" w:cs="Times New Roman"/>
+                <w:sz w:val="28"/>
+                <w:szCs w:val="28"/>
+              </w:rPr>
+              <w:t xml:space="preserve">Массив в </w:t>
+            </w:r>
+            <w:r>
+              <w:rPr>
+                <w:rFonts w:ascii="Times New Roman" w:hAnsi="Times New Roman" w:cs="Times New Roman"/>
+                <w:sz w:val="28"/>
+                <w:szCs w:val="28"/>
+                <w:lang w:val="en-US"/>
+              </w:rPr>
+              <w:t>Java</w:t>
+            </w:r>
+            <w:r>
+              <w:rPr>
+                <w:rFonts w:ascii="Times New Roman" w:hAnsi="Times New Roman" w:cs="Times New Roman"/>
+                <w:sz w:val="28"/>
+                <w:szCs w:val="28"/>
+              </w:rPr>
+              <w:t xml:space="preserve"> </w:t>
+            </w:r>
+            <w:r>
+              <w:rPr>
+                <w:rFonts w:ascii="Times New Roman" w:hAnsi="Times New Roman" w:cs="Times New Roman"/>
+                <w:sz w:val="28"/>
+                <w:szCs w:val="28"/>
+              </w:rPr>
+              <w:t>имеет следующий вид:</w:t>
+            </w:r>
+          </w:p>
+          <w:p>
+            <w:pPr>
+              <w:jc w:val="both"/>
+              <w:rPr>
+                <w:rFonts w:ascii="Times New Roman" w:hAnsi="Times New Roman" w:cs="Times New Roman"/>
+                <w:sz w:val="28"/>
+                <w:szCs w:val="28"/>
+              </w:rPr>
+            </w:pPr>
+            <w:r>
+              <w:rPr>
+                <w:rFonts w:ascii="Times New Roman" w:hAnsi="Times New Roman" w:cs="Times New Roman"/>
+                <w:sz w:val="28"/>
+                <w:szCs w:val="28"/>
+              </w:rPr>
+              <w:t>Объявление: *</w:t>
+            </w:r>
+            <w:proofErr w:type="spellStart"/>
+            <w:r>
+              <w:rPr>
+                <w:rFonts w:ascii="Times New Roman" w:hAnsi="Times New Roman" w:cs="Times New Roman"/>
+                <w:sz w:val="28"/>
+                <w:szCs w:val="28"/>
+              </w:rPr>
+              <w:t>тип_данных</w:t>
+            </w:r>
+            <w:proofErr w:type="spellEnd"/>
+            <w:r>
+              <w:rPr>
+                <w:rFonts w:ascii="Times New Roman" w:hAnsi="Times New Roman" w:cs="Times New Roman"/>
+                <w:sz w:val="28"/>
+                <w:szCs w:val="28"/>
+              </w:rPr>
+              <w:t>*</w:t>
+            </w:r>
+            <w:r>
+              <w:rPr>
+                <w:rFonts w:ascii="Times New Roman" w:hAnsi="Times New Roman" w:cs="Times New Roman"/>
+                <w:sz w:val="28"/>
+                <w:szCs w:val="28"/>
+              </w:rPr>
+              <w:t>[] *</w:t>
+            </w:r>
+            <w:proofErr w:type="spellStart"/>
+            <w:r>
+              <w:rPr>
+                <w:rFonts w:ascii="Times New Roman" w:hAnsi="Times New Roman" w:cs="Times New Roman"/>
+                <w:sz w:val="28"/>
+                <w:szCs w:val="28"/>
+              </w:rPr>
+              <w:t>имя_массива</w:t>
+            </w:r>
+            <w:proofErr w:type="spellEnd"/>
+            <w:r>
+              <w:rPr>
+                <w:rFonts w:ascii="Times New Roman" w:hAnsi="Times New Roman" w:cs="Times New Roman"/>
+                <w:sz w:val="28"/>
+                <w:szCs w:val="28"/>
+              </w:rPr>
+              <w:t>*</w:t>
+            </w:r>
+          </w:p>
+          <w:p>
+            <w:pPr>
+              <w:jc w:val="both"/>
+              <w:rPr>
+                <w:rFonts w:ascii="Times New Roman" w:hAnsi="Times New Roman" w:cs="Times New Roman"/>
+                <w:sz w:val="28"/>
+                <w:szCs w:val="28"/>
+              </w:rPr>
+            </w:pPr>
+            <w:r>
+              <w:rPr>
+                <w:rFonts w:ascii="Times New Roman" w:hAnsi="Times New Roman" w:cs="Times New Roman"/>
+                <w:sz w:val="28"/>
+                <w:szCs w:val="28"/>
+              </w:rPr>
+              <w:t xml:space="preserve">Инициализация: </w:t>
+            </w:r>
+            <w:r>
+              <w:rPr>
+                <w:rFonts w:ascii="Times New Roman" w:hAnsi="Times New Roman" w:cs="Times New Roman"/>
+                <w:sz w:val="28"/>
+                <w:szCs w:val="28"/>
+              </w:rPr>
+              <w:t>*</w:t>
+            </w:r>
+            <w:proofErr w:type="spellStart"/>
+            <w:r>
+              <w:rPr>
+                <w:rFonts w:ascii="Times New Roman" w:hAnsi="Times New Roman" w:cs="Times New Roman"/>
+                <w:sz w:val="28"/>
+                <w:szCs w:val="28"/>
+              </w:rPr>
+              <w:t>имя_массива</w:t>
+            </w:r>
+            <w:proofErr w:type="spellEnd"/>
+            <w:r>
+              <w:rPr>
+                <w:rFonts w:ascii="Times New Roman" w:hAnsi="Times New Roman" w:cs="Times New Roman"/>
+                <w:sz w:val="28"/>
+                <w:szCs w:val="28"/>
+              </w:rPr>
+              <w:t>*</w:t>
+            </w:r>
+            <w:r>
+              <w:rPr>
+                <w:rFonts w:ascii="Times New Roman" w:hAnsi="Times New Roman" w:cs="Times New Roman"/>
+                <w:sz w:val="28"/>
+                <w:szCs w:val="28"/>
+              </w:rPr>
+              <w:t xml:space="preserve"> = </w:t>
+            </w:r>
+            <w:r>
+              <w:rPr>
+                <w:rFonts w:ascii="Times New Roman" w:hAnsi="Times New Roman" w:cs="Times New Roman"/>
+                <w:sz w:val="28"/>
+                <w:szCs w:val="28"/>
+                <w:lang w:val="en-US"/>
+              </w:rPr>
+              <w:t>new</w:t>
+            </w:r>
+            <w:r>
+              <w:rPr>
+                <w:rFonts w:ascii="Times New Roman" w:hAnsi="Times New Roman" w:cs="Times New Roman"/>
+                <w:sz w:val="28"/>
+                <w:szCs w:val="28"/>
+              </w:rPr>
+              <w:t xml:space="preserve"> </w:t>
+            </w:r>
+            <w:r>
+              <w:rPr>
+                <w:rFonts w:ascii="Times New Roman" w:hAnsi="Times New Roman" w:cs="Times New Roman"/>
+                <w:sz w:val="28"/>
+                <w:szCs w:val="28"/>
+              </w:rPr>
+              <w:t>*</w:t>
+            </w:r>
+            <w:proofErr w:type="spellStart"/>
+            <w:r>
+              <w:rPr>
+                <w:rFonts w:ascii="Times New Roman" w:hAnsi="Times New Roman" w:cs="Times New Roman"/>
+                <w:sz w:val="28"/>
+                <w:szCs w:val="28"/>
+              </w:rPr>
+              <w:t>тип_данных</w:t>
+            </w:r>
+            <w:proofErr w:type="spellEnd"/>
+            <w:r>
+              <w:rPr>
+                <w:rFonts w:ascii="Times New Roman" w:hAnsi="Times New Roman" w:cs="Times New Roman"/>
+                <w:sz w:val="28"/>
+                <w:szCs w:val="28"/>
+              </w:rPr>
+              <w:t>*</w:t>
+            </w:r>
+            <w:r>
+              <w:rPr>
+                <w:rFonts w:ascii="Times New Roman" w:hAnsi="Times New Roman" w:cs="Times New Roman"/>
+                <w:sz w:val="28"/>
+                <w:szCs w:val="28"/>
+              </w:rPr>
+              <w:t>[*</w:t>
+            </w:r>
+            <w:proofErr w:type="spellStart"/>
+            <w:r>
+              <w:rPr>
+                <w:rFonts w:ascii="Times New Roman" w:hAnsi="Times New Roman" w:cs="Times New Roman"/>
+                <w:sz w:val="28"/>
+                <w:szCs w:val="28"/>
+              </w:rPr>
+              <w:t>количество_знвчений</w:t>
+            </w:r>
+            <w:proofErr w:type="spellEnd"/>
+            <w:r>
+              <w:rPr>
+                <w:rFonts w:ascii="Times New Roman" w:hAnsi="Times New Roman" w:cs="Times New Roman"/>
+                <w:sz w:val="28"/>
+                <w:szCs w:val="28"/>
+              </w:rPr>
+              <w:t>*]</w:t>
+            </w:r>
+          </w:p>
+          <w:p>
+            <w:pPr>
+              <w:jc w:val="both"/>
+              <w:rPr>
+                <w:rFonts w:ascii="Times New Roman" w:hAnsi="Times New Roman" w:cs="Times New Roman"/>
+                <w:sz w:val="28"/>
+                <w:szCs w:val="28"/>
+              </w:rPr>
+            </w:pPr>
+            <w:r>
+              <w:rPr>
+                <w:rFonts w:ascii="Times New Roman" w:hAnsi="Times New Roman" w:cs="Times New Roman"/>
+                <w:sz w:val="28"/>
+                <w:szCs w:val="28"/>
+              </w:rPr>
+              <w:t xml:space="preserve">Многомерный массив: </w:t>
+            </w:r>
+            <w:r>
+              <w:rPr>
+                <w:rFonts w:ascii="Times New Roman" w:hAnsi="Times New Roman" w:cs="Times New Roman"/>
+                <w:sz w:val="28"/>
+                <w:szCs w:val="28"/>
+              </w:rPr>
+              <w:t>*</w:t>
+            </w:r>
+            <w:proofErr w:type="spellStart"/>
+            <w:r>
+              <w:rPr>
+                <w:rFonts w:ascii="Times New Roman" w:hAnsi="Times New Roman" w:cs="Times New Roman"/>
+                <w:sz w:val="28"/>
+                <w:szCs w:val="28"/>
+              </w:rPr>
+              <w:t>тип_данных</w:t>
+            </w:r>
+            <w:proofErr w:type="spellEnd"/>
+            <w:r>
+              <w:rPr>
+                <w:rFonts w:ascii="Times New Roman" w:hAnsi="Times New Roman" w:cs="Times New Roman"/>
+                <w:sz w:val="28"/>
+                <w:szCs w:val="28"/>
+              </w:rPr>
+              <w:t>*</w:t>
+            </w:r>
+            <w:r>
+              <w:rPr>
+                <w:rFonts w:ascii="Times New Roman" w:hAnsi="Times New Roman" w:cs="Times New Roman"/>
+                <w:sz w:val="28"/>
+                <w:szCs w:val="28"/>
+              </w:rPr>
+              <w:t>[</w:t>
+            </w:r>
+            <w:proofErr w:type="gramStart"/>
+            <w:r>
+              <w:rPr>
+                <w:rFonts w:ascii="Times New Roman" w:hAnsi="Times New Roman" w:cs="Times New Roman"/>
+                <w:sz w:val="28"/>
+                <w:szCs w:val="28"/>
+              </w:rPr>
+              <w:t>]</w:t>
+            </w:r>
+            <w:r>
+              <w:rPr>
+                <w:rFonts w:ascii="Times New Roman" w:hAnsi="Times New Roman" w:cs="Times New Roman"/>
+                <w:sz w:val="28"/>
+                <w:szCs w:val="28"/>
+              </w:rPr>
+              <w:t>[</w:t>
+            </w:r>
+            <w:proofErr w:type="gramEnd"/>
+            <w:r>
+              <w:rPr>
+                <w:rFonts w:ascii="Times New Roman" w:hAnsi="Times New Roman" w:cs="Times New Roman"/>
+                <w:sz w:val="28"/>
+                <w:szCs w:val="28"/>
+              </w:rPr>
+              <w:t>]</w:t>
+            </w:r>
+            <w:r>
+              <w:rPr>
+                <w:rFonts w:ascii="Times New Roman" w:hAnsi="Times New Roman" w:cs="Times New Roman"/>
+                <w:sz w:val="28"/>
+                <w:szCs w:val="28"/>
+              </w:rPr>
+              <w:t>…</w:t>
+            </w:r>
+            <w:r>
+              <w:rPr>
+                <w:rFonts w:ascii="Times New Roman" w:hAnsi="Times New Roman" w:cs="Times New Roman"/>
+                <w:sz w:val="28"/>
+                <w:szCs w:val="28"/>
+              </w:rPr>
+              <w:t xml:space="preserve"> *</w:t>
+            </w:r>
+            <w:proofErr w:type="spellStart"/>
+            <w:r>
+              <w:rPr>
+                <w:rFonts w:ascii="Times New Roman" w:hAnsi="Times New Roman" w:cs="Times New Roman"/>
+                <w:sz w:val="28"/>
+                <w:szCs w:val="28"/>
+              </w:rPr>
+              <w:t>имя_массива</w:t>
+            </w:r>
+            <w:proofErr w:type="spellEnd"/>
+            <w:r>
+              <w:rPr>
+                <w:rFonts w:ascii="Times New Roman" w:hAnsi="Times New Roman" w:cs="Times New Roman"/>
+                <w:sz w:val="28"/>
+                <w:szCs w:val="28"/>
+              </w:rPr>
+              <w:t>*</w:t>
+            </w:r>
+          </w:p>
+        </w:tc>
+      </w:tr>
+      <w:tr>
+        <w:tc>
+          <w:tcPr>
+            <w:tcW w:w="10774" w:type="dxa"/>
+          </w:tcPr>
+          <w:p>
+            <w:pPr>
+              <w:jc w:val="both"/>
+              <w:rPr>
+                <w:rFonts w:ascii="Times New Roman" w:hAnsi="Times New Roman" w:cs="Times New Roman"/>
+                <w:sz w:val="28"/>
+                <w:szCs w:val="28"/>
+              </w:rPr>
+            </w:pPr>
+            <w:proofErr w:type="gramStart"/>
+            <w:r>
+              <w:rPr>
+                <w:rFonts w:ascii="Times New Roman" w:hAnsi="Times New Roman" w:cs="Times New Roman"/>
+                <w:sz w:val="28"/>
+                <w:szCs w:val="28"/>
+              </w:rPr>
+              <w:t>.</w:t>
+            </w:r>
+            <w:r>
+              <w:rPr>
+                <w:rFonts w:ascii="Times New Roman" w:hAnsi="Times New Roman" w:cs="Times New Roman"/>
+                <w:sz w:val="28"/>
+                <w:szCs w:val="28"/>
+                <w:lang w:val="en-US"/>
+              </w:rPr>
+              <w:t>length</w:t>
+            </w:r>
+            <w:proofErr w:type="gramEnd"/>
+            <w:r>
+              <w:rPr>
+                <w:rFonts w:ascii="Times New Roman" w:hAnsi="Times New Roman" w:cs="Times New Roman"/>
+                <w:sz w:val="28"/>
+                <w:szCs w:val="28"/>
+              </w:rPr>
+              <w:t xml:space="preserve"> – </w:t>
+            </w:r>
+            <w:r>
+              <w:rPr>
+                <w:rFonts w:ascii="Times New Roman" w:hAnsi="Times New Roman" w:cs="Times New Roman"/>
+                <w:sz w:val="28"/>
+                <w:szCs w:val="28"/>
+              </w:rPr>
+              <w:t>свойство, возвращающее длину массива/строки</w:t>
+            </w:r>
+          </w:p>
+        </w:tc>
+      </w:tr>
+      <w:tr>
+        <w:tc>
+          <w:tcPr>
+            <w:tcW w:w="10774" w:type="dxa"/>
+          </w:tcPr>
+          <w:p>
+            <w:pPr>
+              <w:jc w:val="both"/>
+              <w:rPr>
+                <w:rFonts w:ascii="Times New Roman" w:hAnsi="Times New Roman" w:cs="Times New Roman"/>
+                <w:sz w:val="28"/>
+                <w:szCs w:val="28"/>
+              </w:rPr>
+            </w:pPr>
+            <w:r>
+              <w:rPr>
+                <w:rFonts w:ascii="Times New Roman" w:hAnsi="Times New Roman" w:cs="Times New Roman"/>
+                <w:sz w:val="28"/>
+                <w:szCs w:val="28"/>
+              </w:rPr>
+              <w:t xml:space="preserve">Методы в </w:t>
+            </w:r>
+            <w:r>
+              <w:rPr>
+                <w:rFonts w:ascii="Times New Roman" w:hAnsi="Times New Roman" w:cs="Times New Roman"/>
+                <w:sz w:val="28"/>
+                <w:szCs w:val="28"/>
+                <w:lang w:val="en-US"/>
+              </w:rPr>
+              <w:t>Java</w:t>
+            </w:r>
+            <w:r>
+              <w:rPr>
+                <w:rFonts w:ascii="Times New Roman" w:hAnsi="Times New Roman" w:cs="Times New Roman"/>
+                <w:sz w:val="28"/>
+                <w:szCs w:val="28"/>
+              </w:rPr>
+              <w:t>:</w:t>
+            </w:r>
+          </w:p>
+          <w:p>
+            <w:pPr>
+              <w:jc w:val="both"/>
+              <w:rPr>
+                <w:rFonts w:ascii="Times New Roman" w:hAnsi="Times New Roman" w:cs="Times New Roman"/>
+                <w:sz w:val="28"/>
+                <w:szCs w:val="28"/>
+              </w:rPr>
+            </w:pPr>
+            <w:r>
+              <w:rPr>
+                <w:rFonts w:ascii="Times New Roman" w:hAnsi="Times New Roman" w:cs="Times New Roman"/>
+                <w:sz w:val="28"/>
+                <w:szCs w:val="28"/>
+              </w:rPr>
+              <w:t>*</w:t>
+            </w:r>
+            <w:r>
+              <w:rPr>
+                <w:rFonts w:ascii="Times New Roman" w:hAnsi="Times New Roman" w:cs="Times New Roman"/>
+                <w:sz w:val="28"/>
+                <w:szCs w:val="28"/>
+              </w:rPr>
+              <w:t>модификатор доступа</w:t>
+            </w:r>
+            <w:r>
+              <w:rPr>
+                <w:rFonts w:ascii="Times New Roman" w:hAnsi="Times New Roman" w:cs="Times New Roman"/>
+                <w:sz w:val="28"/>
+                <w:szCs w:val="28"/>
+              </w:rPr>
+              <w:t>*</w:t>
+            </w:r>
+            <w:r>
+              <w:rPr>
+                <w:rFonts w:ascii="Times New Roman" w:hAnsi="Times New Roman" w:cs="Times New Roman"/>
+                <w:sz w:val="28"/>
+                <w:szCs w:val="28"/>
+              </w:rPr>
+              <w:t xml:space="preserve"> *статичность* *</w:t>
+            </w:r>
+            <w:proofErr w:type="spellStart"/>
+            <w:r>
+              <w:rPr>
+                <w:rFonts w:ascii="Times New Roman" w:hAnsi="Times New Roman" w:cs="Times New Roman"/>
+                <w:sz w:val="28"/>
+                <w:szCs w:val="28"/>
+              </w:rPr>
+              <w:t>тип_данных</w:t>
+            </w:r>
+            <w:proofErr w:type="spellEnd"/>
+            <w:r>
+              <w:rPr>
+                <w:rFonts w:ascii="Times New Roman" w:hAnsi="Times New Roman" w:cs="Times New Roman"/>
+                <w:sz w:val="28"/>
+                <w:szCs w:val="28"/>
+              </w:rPr>
+              <w:t>* *</w:t>
+            </w:r>
+            <w:proofErr w:type="spellStart"/>
+            <w:r>
+              <w:rPr>
+                <w:rFonts w:ascii="Times New Roman" w:hAnsi="Times New Roman" w:cs="Times New Roman"/>
+                <w:sz w:val="28"/>
+                <w:szCs w:val="28"/>
+              </w:rPr>
+              <w:t>имя_метода</w:t>
+            </w:r>
+            <w:proofErr w:type="spellEnd"/>
+            <w:r>
+              <w:rPr>
+                <w:rFonts w:ascii="Times New Roman" w:hAnsi="Times New Roman" w:cs="Times New Roman"/>
+                <w:sz w:val="28"/>
+                <w:szCs w:val="28"/>
+              </w:rPr>
+              <w:t>* (*параметр(ы)</w:t>
+            </w:r>
+            <w:proofErr w:type="gramStart"/>
+            <w:r>
+              <w:rPr>
+                <w:rFonts w:ascii="Times New Roman" w:hAnsi="Times New Roman" w:cs="Times New Roman"/>
+                <w:sz w:val="28"/>
+                <w:szCs w:val="28"/>
+              </w:rPr>
+              <w:t>*)</w:t>
+            </w:r>
+            <w:r>
+              <w:rPr>
+                <w:rFonts w:ascii="Times New Roman" w:hAnsi="Times New Roman" w:cs="Times New Roman"/>
+                <w:sz w:val="28"/>
+                <w:szCs w:val="28"/>
+              </w:rPr>
+              <w:t>{</w:t>
+            </w:r>
+            <w:proofErr w:type="gramEnd"/>
+          </w:p>
+          <w:p>
+            <w:pPr>
+              <w:jc w:val="both"/>
+              <w:rPr>
+                <w:rFonts w:ascii="Times New Roman" w:hAnsi="Times New Roman" w:cs="Times New Roman"/>
+                <w:sz w:val="28"/>
+                <w:szCs w:val="28"/>
+              </w:rPr>
+            </w:pPr>
+            <w:r>
+              <w:rPr>
+                <w:rFonts w:ascii="Times New Roman" w:hAnsi="Times New Roman" w:cs="Times New Roman"/>
+                <w:sz w:val="28"/>
+                <w:szCs w:val="28"/>
+              </w:rPr>
+              <w:t xml:space="preserve">        *тело метода*</w:t>
+            </w:r>
+          </w:p>
+          <w:p>
+            <w:pPr>
+              <w:jc w:val="both"/>
+              <w:rPr>
+                <w:rFonts w:ascii="Times New Roman" w:hAnsi="Times New Roman" w:cs="Times New Roman"/>
+                <w:sz w:val="28"/>
+                <w:szCs w:val="28"/>
+              </w:rPr>
+            </w:pPr>
+            <w:r>
+              <w:rPr>
+                <w:rFonts w:ascii="Times New Roman" w:hAnsi="Times New Roman" w:cs="Times New Roman"/>
+                <w:sz w:val="28"/>
+                <w:szCs w:val="28"/>
+              </w:rPr>
+              <w:t xml:space="preserve">        </w:t>
+            </w:r>
+            <w:r>
+              <w:rPr>
+                <w:rFonts w:ascii="Times New Roman" w:hAnsi="Times New Roman" w:cs="Times New Roman"/>
+                <w:sz w:val="28"/>
+                <w:szCs w:val="28"/>
+                <w:lang w:val="en-US"/>
+              </w:rPr>
+              <w:t>return</w:t>
+            </w:r>
+            <w:r>
+              <w:rPr>
+                <w:rFonts w:ascii="Times New Roman" w:hAnsi="Times New Roman" w:cs="Times New Roman"/>
+                <w:sz w:val="28"/>
+                <w:szCs w:val="28"/>
+              </w:rPr>
+              <w:t>; //</w:t>
+            </w:r>
+            <w:r>
+              <w:rPr>
+                <w:rFonts w:ascii="Times New Roman" w:hAnsi="Times New Roman" w:cs="Times New Roman"/>
+                <w:sz w:val="28"/>
+                <w:szCs w:val="28"/>
+              </w:rPr>
+              <w:t xml:space="preserve">если тип возвращаемого значения не </w:t>
+            </w:r>
+            <w:r>
+              <w:rPr>
+                <w:rFonts w:ascii="Times New Roman" w:hAnsi="Times New Roman" w:cs="Times New Roman"/>
+                <w:sz w:val="28"/>
+                <w:szCs w:val="28"/>
+                <w:lang w:val="en-US"/>
+              </w:rPr>
+              <w:t>void</w:t>
             </w:r>
             <w:bookmarkStart w:id="0" w:name="_GoBack"/>
             <w:bookmarkEnd w:id="0"/>
-            <w:r>
-              <w:rPr>
-                <w:rFonts w:ascii="Times New Roman" w:hAnsi="Times New Roman" w:cs="Times New Roman"/>
-                <w:sz w:val="28"/>
-                <w:szCs w:val="28"/>
-              </w:rPr>
-              <w:t>цикла</w:t>
-            </w:r>
+          </w:p>
+          <w:p>
+            <w:pPr>
+              <w:jc w:val="both"/>
+              <w:rPr>
+                <w:rFonts w:ascii="Times New Roman" w:hAnsi="Times New Roman" w:cs="Times New Roman"/>
+                <w:sz w:val="28"/>
+                <w:szCs w:val="28"/>
+              </w:rPr>
+            </w:pPr>
+            <w:r>
+              <w:rPr>
+                <w:rFonts w:ascii="Times New Roman" w:hAnsi="Times New Roman" w:cs="Times New Roman"/>
+                <w:sz w:val="28"/>
+                <w:szCs w:val="28"/>
+              </w:rPr>
+              <w:t>}</w:t>
+            </w:r>
+          </w:p>
+        </w:tc>
+      </w:tr>
+      <w:tr>
+        <w:tc>
+          <w:tcPr>
+            <w:tcW w:w="10774" w:type="dxa"/>
+          </w:tcPr>
+          <w:p>
+            <w:pPr>
+              <w:jc w:val="both"/>
+              <w:rPr>
+                <w:rFonts w:ascii="Times New Roman" w:hAnsi="Times New Roman" w:cs="Times New Roman"/>
+                <w:sz w:val="28"/>
+                <w:szCs w:val="28"/>
+              </w:rPr>
+            </w:pPr>
           </w:p>
         </w:tc>
       </w:tr>
